--- a/EPID700_Project3_Instructions.docx
+++ b/EPID700_Project3_Instructions.docx
@@ -2435,6 +2435,7 @@
           <w:rFonts w:ascii="Calibri" w:eastAsia="Calibri" w:hAnsi="Calibri" w:cs="Calibri"/>
           <w:b/>
         </w:rPr>
+        <w:lastRenderedPageBreak/>
         <w:t>Form B.pdf</w:t>
       </w:r>
       <w:r>
@@ -3989,6 +3990,7 @@
         <w:rPr>
           <w:rFonts w:ascii="Calibri" w:eastAsia="Calibri" w:hAnsi="Calibri" w:cs="Calibri"/>
         </w:rPr>
+        <w:lastRenderedPageBreak/>
         <w:t>T</w:t>
       </w:r>
       <w:r>
@@ -4913,14 +4915,14 @@
           <w:rFonts w:ascii="Calibri" w:eastAsia="Calibri" w:hAnsi="Calibri" w:cs="Calibri"/>
           <w:color w:val="5B9BD5" w:themeColor="accent1"/>
         </w:rPr>
-        <w:t>PROC ______</w:t>
-      </w:r>
-      <w:r>
-        <w:rPr>
-          <w:rFonts w:ascii="Calibri" w:eastAsia="Calibri" w:hAnsi="Calibri" w:cs="Calibri"/>
-          <w:color w:val="5B9BD5" w:themeColor="accent1"/>
-        </w:rPr>
-        <w:t xml:space="preserve"> </w:t>
+        <w:t xml:space="preserve">PROC </w:t>
+      </w:r>
+      <w:r>
+        <w:rPr>
+          <w:rFonts w:ascii="Calibri" w:eastAsia="Calibri" w:hAnsi="Calibri" w:cs="Calibri"/>
+          <w:color w:val="5B9BD5" w:themeColor="accent1"/>
+        </w:rPr>
+        <w:t>DATASETS</w:t>
       </w:r>
     </w:p>
     <w:p>
@@ -5016,14 +5018,7 @@
           <w:sz w:val="22"/>
           <w:szCs w:val="22"/>
         </w:rPr>
-        <w:t>___</w:t>
-      </w:r>
-      <w:r>
-        <w:rPr>
-          <w:rFonts w:ascii="Calibri" w:eastAsia="Calibri" w:hAnsi="Calibri" w:cs="Calibri"/>
-          <w:color w:val="5B9BD5" w:themeColor="accent1"/>
-        </w:rPr>
-        <w:t xml:space="preserve"> </w:t>
+        <w:t>1160</w:t>
       </w:r>
     </w:p>
     <w:p>
@@ -5765,7 +5760,14 @@
         <w:rPr>
           <w:rFonts w:ascii="Calibri" w:eastAsia="Calibri" w:hAnsi="Calibri" w:cs="Calibri"/>
         </w:rPr>
-        <w:t xml:space="preserve">. To understand why this would be problematic: if, e.g., Joe’s Bar has a Spot ID of 12 and the next spot, Sally’s Salon, is accidentally assigned a Spot ID of 12 also (instead of 13), </w:t>
+        <w:t xml:space="preserve">. To understand why this would be problematic: if, e.g., Joe’s Bar has a Spot ID of 12 and the </w:t>
+      </w:r>
+      <w:r>
+        <w:rPr>
+          <w:rFonts w:ascii="Calibri" w:eastAsia="Calibri" w:hAnsi="Calibri" w:cs="Calibri"/>
+        </w:rPr>
+        <w:lastRenderedPageBreak/>
+        <w:t xml:space="preserve">next spot, Sally’s Salon, is accidentally assigned a Spot ID of 12 also (instead of 13), </w:t>
       </w:r>
       <w:r>
         <w:rPr>
@@ -7938,6 +7940,7 @@
         <w:rPr>
           <w:rFonts w:ascii="Calibri" w:eastAsia="Calibri" w:hAnsi="Calibri" w:cs="Calibri"/>
         </w:rPr>
+        <w:lastRenderedPageBreak/>
         <w:t>Using one PROC</w:t>
       </w:r>
       <w:r>
@@ -10118,6 +10121,7 @@
         <w:rPr>
           <w:rFonts w:ascii="Calibri" w:eastAsia="Calibri" w:hAnsi="Calibri" w:cs="Calibri"/>
         </w:rPr>
+        <w:lastRenderedPageBreak/>
         <w:t>A</w:t>
       </w:r>
       <w:r>
@@ -12047,28 +12051,7 @@
             <w:rStyle w:val="Hyperlink"/>
             <w:rFonts w:ascii="Calibri" w:eastAsia="Calibri" w:hAnsi="Calibri" w:cs="Calibri"/>
           </w:rPr>
-          <w:t>this</w:t>
-        </w:r>
-        <w:r>
-          <w:rPr>
-            <w:rStyle w:val="Hyperlink"/>
-            <w:rFonts w:ascii="Calibri" w:eastAsia="Calibri" w:hAnsi="Calibri" w:cs="Calibri"/>
-          </w:rPr>
-          <w:t xml:space="preserve"> </w:t>
-        </w:r>
-        <w:r>
-          <w:rPr>
-            <w:rStyle w:val="Hyperlink"/>
-            <w:rFonts w:ascii="Calibri" w:eastAsia="Calibri" w:hAnsi="Calibri" w:cs="Calibri"/>
-          </w:rPr>
-          <w:t>S</w:t>
-        </w:r>
-        <w:r>
-          <w:rPr>
-            <w:rStyle w:val="Hyperlink"/>
-            <w:rFonts w:ascii="Calibri" w:eastAsia="Calibri" w:hAnsi="Calibri" w:cs="Calibri"/>
-          </w:rPr>
-          <w:t>UGI</w:t>
+          <w:t>this SUGI</w:t>
         </w:r>
       </w:hyperlink>
       <w:r>
@@ -12083,35 +12066,7 @@
             <w:rStyle w:val="Hyperlink"/>
             <w:rFonts w:ascii="Calibri" w:eastAsia="Calibri" w:hAnsi="Calibri" w:cs="Calibri"/>
           </w:rPr>
-          <w:t xml:space="preserve">this </w:t>
-        </w:r>
-        <w:r>
-          <w:rPr>
-            <w:rStyle w:val="Hyperlink"/>
-            <w:rFonts w:ascii="Calibri" w:eastAsia="Calibri" w:hAnsi="Calibri" w:cs="Calibri"/>
-          </w:rPr>
-          <w:t>p</w:t>
-        </w:r>
-        <w:r>
-          <w:rPr>
-            <w:rStyle w:val="Hyperlink"/>
-            <w:rFonts w:ascii="Calibri" w:eastAsia="Calibri" w:hAnsi="Calibri" w:cs="Calibri"/>
-          </w:rPr>
-          <w:t>ap</w:t>
-        </w:r>
-        <w:r>
-          <w:rPr>
-            <w:rStyle w:val="Hyperlink"/>
-            <w:rFonts w:ascii="Calibri" w:eastAsia="Calibri" w:hAnsi="Calibri" w:cs="Calibri"/>
-          </w:rPr>
-          <w:t>e</w:t>
-        </w:r>
-        <w:r>
-          <w:rPr>
-            <w:rStyle w:val="Hyperlink"/>
-            <w:rFonts w:ascii="Calibri" w:eastAsia="Calibri" w:hAnsi="Calibri" w:cs="Calibri"/>
-          </w:rPr>
-          <w:t>r</w:t>
+          <w:t>this paper</w:t>
         </w:r>
       </w:hyperlink>
       <w:r>
@@ -12550,6 +12505,7 @@
         <w:rPr>
           <w:rFonts w:ascii="Calibri" w:eastAsia="Calibri" w:hAnsi="Calibri" w:cs="Calibri"/>
         </w:rPr>
+        <w:lastRenderedPageBreak/>
         <w:t>C</w:t>
       </w:r>
       <w:r>
@@ -14234,7 +14190,14 @@
         <w:rPr>
           <w:rFonts w:ascii="Calibri" w:eastAsia="Calibri" w:hAnsi="Calibri" w:cs="Calibri"/>
         </w:rPr>
-        <w:t>a11 a17 a18 a19 a20 a21 a22 a23 a24 a_siteid a_totalci b1 b3 b4 b5 b15 b16 b17 b18 b19 b20 b23 b24 b29 b30 b49 b50 b10a b14a b14b b14c b14d b14e b14f b52a b52b b52c b52d b9a b9b c1 c2 c3 c4 c5 c6 c12 c13 c14 c15 c16 c18 c19 c21 c22 c23 c24 c25 c32 c84 c85 c116 c10a c10b c10c c10d c117b c117c c11a c120a c120b c120c c120d c120e c120f c120g c120h c17a c20a c20b c20c c29a c29b c34a c34b_v1 c34b_v2 sitespotid spotid</w:t>
+        <w:t xml:space="preserve">a11 a17 a18 a19 a20 a21 a22 a23 a24 a_siteid a_totalci b1 b3 b4 b5 b15 b16 b17 b18 b19 b20 b23 b24 b29 b30 b49 b50 b10a b14a b14b b14c b14d b14e b14f b52a b52b b52c b52d b9a b9b c1 c2 c3 c4 c5 c6 c12 c13 c14 c15 c16 c18 c19 c21 c22 c23 c24 c25 c32 c84 c85 c116 c10a c10b c10c c10d c117b c117c </w:t>
+      </w:r>
+      <w:r>
+        <w:rPr>
+          <w:rFonts w:ascii="Calibri" w:eastAsia="Calibri" w:hAnsi="Calibri" w:cs="Calibri"/>
+        </w:rPr>
+        <w:lastRenderedPageBreak/>
+        <w:t>c11a c120a c120b c120c c120d c120e c120f c120g c120h c17a c20a c20b c20c c29a c29b c34a c34b_v1 c34b_v2 sitespotid spotid</w:t>
       </w:r>
     </w:p>
     <w:p>
@@ -15878,6 +15841,7 @@
         <w:rPr>
           <w:rFonts w:ascii="Calibri" w:eastAsia="Calibri" w:hAnsi="Calibri" w:cs="Calibri"/>
         </w:rPr>
+        <w:lastRenderedPageBreak/>
         <w:t>Another important task</w:t>
       </w:r>
       <w:r>
@@ -17918,6 +17882,7 @@
         <w:rPr>
           <w:rFonts w:ascii="Calibri" w:eastAsia="Calibri" w:hAnsi="Calibri" w:cs="Calibri"/>
         </w:rPr>
+        <w:lastRenderedPageBreak/>
         <w:t>(</w:t>
       </w:r>
       <w:r>
@@ -18686,13 +18651,7 @@
         <w:rPr>
           <w:rFonts w:ascii="Calibri" w:eastAsia="Calibri" w:hAnsi="Calibri" w:cs="Calibri"/>
         </w:rPr>
-        <w:t xml:space="preserve">). </w:t>
-      </w:r>
-      <w:r>
-        <w:rPr>
-          <w:rFonts w:ascii="Calibri" w:eastAsia="Calibri" w:hAnsi="Calibri" w:cs="Calibri"/>
-        </w:rPr>
-        <w:t xml:space="preserve">You may </w:t>
+        <w:t xml:space="preserve">). You may </w:t>
       </w:r>
       <w:r>
         <w:rPr>
@@ -18716,13 +18675,7 @@
         <w:rPr>
           <w:rFonts w:ascii="Calibri" w:eastAsia="Calibri" w:hAnsi="Calibri" w:cs="Calibri"/>
         </w:rPr>
-        <w:t xml:space="preserve"> customize the codebook if you would like, but you are not required to.</w:t>
-      </w:r>
-      <w:r>
-        <w:rPr>
-          <w:rFonts w:ascii="Calibri" w:eastAsia="Calibri" w:hAnsi="Calibri" w:cs="Calibri"/>
-        </w:rPr>
-        <w:t xml:space="preserve"> </w:t>
+        <w:t xml:space="preserve"> customize the codebook if you would like, but you are not required to. </w:t>
       </w:r>
     </w:p>
     <w:p>
@@ -19680,6 +19633,7 @@
         <w:rPr>
           <w:rFonts w:ascii="Calibri" w:eastAsia="Calibri" w:hAnsi="Calibri" w:cs="Calibri"/>
         </w:rPr>
+        <w:lastRenderedPageBreak/>
         <w:t xml:space="preserve">For each variable </w:t>
       </w:r>
       <w:r>
@@ -21773,6 +21727,7 @@
         <w:rPr>
           <w:noProof/>
         </w:rPr>
+        <w:lastRenderedPageBreak/>
         <w:drawing>
           <wp:inline distT="0" distB="0" distL="0" distR="0" wp14:anchorId="4509BFB3" wp14:editId="1F76D157">
             <wp:extent cx="2036618" cy="782782"/>
@@ -25620,6 +25575,7 @@
         <w:rPr>
           <w:rFonts w:ascii="Calibri" w:eastAsia="Calibri" w:hAnsi="Calibri" w:cs="Calibri"/>
         </w:rPr>
+        <w:lastRenderedPageBreak/>
         <w:t xml:space="preserve">site </w:t>
       </w:r>
       <w:r>
@@ -25670,19 +25626,7 @@
         <w:rPr>
           <w:rFonts w:ascii="Calibri" w:eastAsia="Calibri" w:hAnsi="Calibri" w:cs="Calibri"/>
         </w:rPr>
-        <w:t>=1 to</w:t>
-      </w:r>
-      <w:r>
-        <w:rPr>
-          <w:rFonts w:ascii="Calibri" w:eastAsia="Calibri" w:hAnsi="Calibri" w:cs="Calibri"/>
-        </w:rPr>
-        <w:t xml:space="preserve"> something like</w:t>
-      </w:r>
-      <w:r>
-        <w:rPr>
-          <w:rFonts w:ascii="Calibri" w:eastAsia="Calibri" w:hAnsi="Calibri" w:cs="Calibri"/>
-        </w:rPr>
-        <w:t xml:space="preserve"> </w:t>
+        <w:t xml:space="preserve">=1 to something like </w:t>
       </w:r>
       <w:r>
         <w:rPr>
@@ -25696,13 +25640,7 @@
         <w:rPr>
           <w:rFonts w:ascii="Calibri" w:eastAsia="Calibri" w:hAnsi="Calibri" w:cs="Calibri"/>
         </w:rPr>
-        <w:t>=&amp;siteid</w:t>
-      </w:r>
-      <w:r>
-        <w:rPr>
-          <w:rFonts w:ascii="Calibri" w:eastAsia="Calibri" w:hAnsi="Calibri" w:cs="Calibri"/>
-        </w:rPr>
-        <w:t xml:space="preserve">), whose value you </w:t>
+        <w:t xml:space="preserve">=&amp;siteid), whose value you </w:t>
       </w:r>
       <w:r>
         <w:rPr>
@@ -25809,19 +25747,7 @@
         <w:rPr>
           <w:rFonts w:ascii="Calibri" w:eastAsia="Calibri" w:hAnsi="Calibri" w:cs="Calibri"/>
         </w:rPr>
-        <w:t xml:space="preserve"> and the </w:t>
-      </w:r>
-      <w:r>
-        <w:rPr>
-          <w:rFonts w:ascii="Calibri" w:eastAsia="Calibri" w:hAnsi="Calibri" w:cs="Calibri"/>
-        </w:rPr>
-        <w:t>TITLE2</w:t>
-      </w:r>
-      <w:r>
-        <w:rPr>
-          <w:rFonts w:ascii="Calibri" w:eastAsia="Calibri" w:hAnsi="Calibri" w:cs="Calibri"/>
-        </w:rPr>
-        <w:t xml:space="preserve"> statement</w:t>
+        <w:t xml:space="preserve"> and the TITLE2 statement</w:t>
       </w:r>
       <w:r>
         <w:rPr>
@@ -26011,19 +25937,7 @@
         <w:rPr>
           <w:rFonts w:ascii="Calibri" w:eastAsia="Calibri" w:hAnsi="Calibri" w:cs="Calibri"/>
         </w:rPr>
-        <w:t>:</w:t>
-      </w:r>
-      <w:r>
-        <w:rPr>
-          <w:rFonts w:ascii="Calibri" w:eastAsia="Calibri" w:hAnsi="Calibri" w:cs="Calibri"/>
-        </w:rPr>
-        <w:t xml:space="preserve"> OPTIONS CENTER</w:t>
-      </w:r>
-      <w:r>
-        <w:rPr>
-          <w:rFonts w:ascii="Calibri" w:eastAsia="Calibri" w:hAnsi="Calibri" w:cs="Calibri"/>
-        </w:rPr>
-        <w:t>;</w:t>
+        <w:t>: OPTIONS CENTER;</w:t>
       </w:r>
       <w:r>
         <w:rPr>
@@ -26035,19 +25949,7 @@
         <w:rPr>
           <w:rFonts w:ascii="Calibri" w:eastAsia="Calibri" w:hAnsi="Calibri" w:cs="Calibri"/>
         </w:rPr>
-        <w:t>code</w:t>
-      </w:r>
-      <w:r>
-        <w:rPr>
-          <w:rFonts w:ascii="Calibri" w:eastAsia="Calibri" w:hAnsi="Calibri" w:cs="Calibri"/>
-        </w:rPr>
-        <w:t xml:space="preserve"> to center your output</w:t>
-      </w:r>
-      <w:r>
-        <w:rPr>
-          <w:rFonts w:ascii="Calibri" w:eastAsia="Calibri" w:hAnsi="Calibri" w:cs="Calibri"/>
-        </w:rPr>
-        <w:t>.</w:t>
+        <w:t>code to center your output.</w:t>
       </w:r>
     </w:p>
     <w:p>
@@ -26066,25 +25968,7 @@
         <w:rPr>
           <w:rFonts w:ascii="Calibri" w:eastAsia="Calibri" w:hAnsi="Calibri" w:cs="Calibri"/>
         </w:rPr>
-        <w:t>Write an</w:t>
-      </w:r>
-      <w:r>
-        <w:rPr>
-          <w:rFonts w:ascii="Calibri" w:eastAsia="Calibri" w:hAnsi="Calibri" w:cs="Calibri"/>
-        </w:rPr>
-        <w:t xml:space="preserve"> ODS destination statement</w:t>
-      </w:r>
-      <w:r>
-        <w:rPr>
-          <w:rFonts w:ascii="Calibri" w:eastAsia="Calibri" w:hAnsi="Calibri" w:cs="Calibri"/>
-        </w:rPr>
-        <w:t xml:space="preserve"> to write your output to a PDF</w:t>
-      </w:r>
-      <w:r>
-        <w:rPr>
-          <w:rFonts w:ascii="Calibri" w:eastAsia="Calibri" w:hAnsi="Calibri" w:cs="Calibri"/>
-        </w:rPr>
-        <w:t>. Apply</w:t>
+        <w:t>Write an ODS destination statement to write your output to a PDF. Apply</w:t>
       </w:r>
       <w:r>
         <w:rPr>
@@ -32174,6 +32058,7 @@
   <w:style w:type="character" w:default="1" w:styleId="DefaultParagraphFont">
     <w:name w:val="Default Paragraph Font"/>
     <w:uiPriority w:val="1"/>
+    <w:semiHidden/>
     <w:unhideWhenUsed/>
   </w:style>
   <w:style w:type="table" w:default="1" w:styleId="TableNormal">
